--- a/System Design/Cloud Fundamentals.docx
+++ b/System Design/Cloud Fundamentals.docx
@@ -244,6 +244,7 @@
       <w:r>
         <w:rPr>
           <w:rFonts w:ascii="Daytona Pro Light" w:hAnsi="Daytona Pro Light"/>
+          <w:noProof/>
           <w:sz w:val="24"/>
           <w:szCs w:val="24"/>
         </w:rPr>
@@ -1113,6 +1114,46 @@
           <w:szCs w:val="24"/>
         </w:rPr>
         <w:t>It is formed when more than one type of cloud infrastructure is utilized for a situation. For instance, an organization may utilize a public cloud for some aspect of its business, yet also have a private cloud on premise for data that is sensitive.</w:t>
+      </w:r>
+    </w:p>
+    <w:p>
+      <w:pPr>
+        <w:jc w:val="both"/>
+        <w:rPr>
+          <w:rFonts w:ascii="Daytona" w:hAnsi="Daytona"/>
+          <w:b/>
+          <w:bCs/>
+          <w:sz w:val="24"/>
+          <w:szCs w:val="24"/>
+        </w:rPr>
+      </w:pPr>
+      <w:r>
+        <w:rPr>
+          <w:rFonts w:ascii="Daytona" w:hAnsi="Daytona"/>
+          <w:b/>
+          <w:bCs/>
+          <w:sz w:val="24"/>
+          <w:szCs w:val="24"/>
+        </w:rPr>
+        <w:t>Issues for Cloud Computing</w:t>
+      </w:r>
+    </w:p>
+    <w:p>
+      <w:pPr>
+        <w:jc w:val="both"/>
+        <w:rPr>
+          <w:rFonts w:ascii="Daytona Pro Light" w:hAnsi="Daytona Pro Light"/>
+          <w:sz w:val="24"/>
+          <w:szCs w:val="24"/>
+        </w:rPr>
+      </w:pPr>
+      <w:r>
+        <w:rPr>
+          <w:rFonts w:ascii="Daytona Pro Light" w:hAnsi="Daytona Pro Light"/>
+          <w:sz w:val="24"/>
+          <w:szCs w:val="24"/>
+        </w:rPr>
+        <w:t>From a consumer’s perspective there is a great deal of focus upon security and trust.</w:t>
       </w:r>
       <w:bookmarkStart w:id="0" w:name="_GoBack"/>
       <w:bookmarkEnd w:id="0"/>
